--- a/ЦОС/Методы обработки сигналов и изображений отчет.docx
+++ b/ЦОС/Методы обработки сигналов и изображений отчет.docx
@@ -215,43 +215,7 @@
           <w:sz w:val="28"/>
           <w:szCs w:val="28"/>
         </w:rPr>
-        <w:t xml:space="preserve">Диапазон по оси ординат - </w:t>
-      </w:r>
-      <w:proofErr w:type="spellStart"/>
-      <w:r>
-        <w:rPr>
-          <w:rFonts w:ascii="Times New Roman" w:hAnsi="Times New Roman" w:cs="Times New Roman"/>
-          <w:sz w:val="28"/>
-          <w:szCs w:val="28"/>
-        </w:rPr>
-        <w:t>imax</w:t>
-      </w:r>
-      <w:proofErr w:type="spellEnd"/>
-      <w:r>
-        <w:rPr>
-          <w:rFonts w:ascii="Times New Roman" w:hAnsi="Times New Roman" w:cs="Times New Roman"/>
-          <w:sz w:val="28"/>
-          <w:szCs w:val="28"/>
-        </w:rPr>
-        <w:t xml:space="preserve"> - </w:t>
-      </w:r>
-      <w:proofErr w:type="gramStart"/>
-      <w:r>
-        <w:rPr>
-          <w:rFonts w:ascii="Times New Roman" w:hAnsi="Times New Roman" w:cs="Times New Roman"/>
-          <w:sz w:val="28"/>
-          <w:szCs w:val="28"/>
-        </w:rPr>
-        <w:t>наибольшая амплитуда</w:t>
-      </w:r>
-      <w:proofErr w:type="gramEnd"/>
-      <w:r>
-        <w:rPr>
-          <w:rFonts w:ascii="Times New Roman" w:hAnsi="Times New Roman" w:cs="Times New Roman"/>
-          <w:sz w:val="28"/>
-          <w:szCs w:val="28"/>
-        </w:rPr>
-        <w:t xml:space="preserve"> которая не достижима сигналом. Разбить на сектора и наложить сигнал поверх</w:t>
+        <w:t>Диапазон по оси ординат - imax - наибольшая амплитуда которая не достижима сигналом. Разбить на сектора и наложить сигнал поверх</w:t>
       </w:r>
     </w:p>
     <w:p>
@@ -603,25 +567,14 @@
         </w:rPr>
         <w:t xml:space="preserve">Вычисление </w:t>
       </w:r>
-      <w:proofErr w:type="spellStart"/>
-      <w:r>
-        <w:rPr>
-          <w:rFonts w:ascii="Times New Roman" w:hAnsi="Times New Roman" w:cs="Times New Roman"/>
-          <w:sz w:val="28"/>
-          <w:szCs w:val="28"/>
-          <w:lang w:val="en-US"/>
-        </w:rPr>
-        <w:t>deltaT</w:t>
-      </w:r>
-      <w:proofErr w:type="spellEnd"/>
-      <w:r>
-        <w:rPr>
-          <w:rFonts w:ascii="Times New Roman" w:hAnsi="Times New Roman" w:cs="Times New Roman"/>
-          <w:sz w:val="28"/>
-          <w:szCs w:val="28"/>
-          <w:lang w:val="en-US"/>
-        </w:rPr>
-        <w:t>:</w:t>
+      <w:r>
+        <w:rPr>
+          <w:rFonts w:ascii="Times New Roman" w:hAnsi="Times New Roman" w:cs="Times New Roman"/>
+          <w:sz w:val="28"/>
+          <w:szCs w:val="28"/>
+          <w:lang w:val="en-US"/>
+        </w:rPr>
+        <w:t>deltaT:</w:t>
       </w:r>
     </w:p>
     <w:p>
@@ -789,25 +742,14 @@
         </w:rPr>
         <w:t xml:space="preserve">Нахождение </w:t>
       </w:r>
-      <w:proofErr w:type="spellStart"/>
-      <w:r>
-        <w:rPr>
-          <w:rFonts w:ascii="Times New Roman" w:hAnsi="Times New Roman" w:cs="Times New Roman"/>
-          <w:sz w:val="28"/>
-          <w:szCs w:val="28"/>
-          <w:lang w:val="en-US"/>
-        </w:rPr>
-        <w:t>imax</w:t>
-      </w:r>
-      <w:proofErr w:type="spellEnd"/>
-      <w:r>
-        <w:rPr>
-          <w:rFonts w:ascii="Times New Roman" w:hAnsi="Times New Roman" w:cs="Times New Roman"/>
-          <w:sz w:val="28"/>
-          <w:szCs w:val="28"/>
-          <w:lang w:val="en-US"/>
-        </w:rPr>
-        <w:t>:</w:t>
+      <w:r>
+        <w:rPr>
+          <w:rFonts w:ascii="Times New Roman" w:hAnsi="Times New Roman" w:cs="Times New Roman"/>
+          <w:sz w:val="28"/>
+          <w:szCs w:val="28"/>
+          <w:lang w:val="en-US"/>
+        </w:rPr>
+        <w:t>imax:</w:t>
       </w:r>
     </w:p>
     <w:p>
@@ -1085,25 +1027,14 @@
         <w:lastRenderedPageBreak/>
         <w:t xml:space="preserve">Использование в методе </w:t>
       </w:r>
-      <w:proofErr w:type="gramStart"/>
-      <w:r>
-        <w:rPr>
-          <w:rFonts w:ascii="Times New Roman" w:hAnsi="Times New Roman" w:cs="Times New Roman"/>
-          <w:sz w:val="28"/>
-          <w:szCs w:val="28"/>
-          <w:lang w:val="en-US"/>
-        </w:rPr>
-        <w:t>main(</w:t>
-      </w:r>
-      <w:proofErr w:type="gramEnd"/>
-      <w:r>
-        <w:rPr>
-          <w:rFonts w:ascii="Times New Roman" w:hAnsi="Times New Roman" w:cs="Times New Roman"/>
-          <w:sz w:val="28"/>
-          <w:szCs w:val="28"/>
-          <w:lang w:val="en-US"/>
-        </w:rPr>
-        <w:t>):</w:t>
+      <w:r>
+        <w:rPr>
+          <w:rFonts w:ascii="Times New Roman" w:hAnsi="Times New Roman" w:cs="Times New Roman"/>
+          <w:sz w:val="28"/>
+          <w:szCs w:val="28"/>
+          <w:lang w:val="en-US"/>
+        </w:rPr>
+        <w:t>main():</w:t>
       </w:r>
     </w:p>
     <w:p>
@@ -1491,8 +1422,392 @@
           <w:rFonts w:ascii="Times New Roman" w:hAnsi="Times New Roman" w:cs="Times New Roman"/>
           <w:sz w:val="28"/>
           <w:szCs w:val="28"/>
-        </w:rPr>
-      </w:pPr>
+          <w:lang w:val="en-US"/>
+        </w:rPr>
+      </w:pPr>
+      <w:r>
+        <w:rPr>
+          <w:rFonts w:ascii="Times New Roman" w:hAnsi="Times New Roman" w:cs="Times New Roman"/>
+          <w:sz w:val="28"/>
+          <w:szCs w:val="28"/>
+        </w:rPr>
+        <w:lastRenderedPageBreak/>
+        <w:drawing>
+          <wp:inline distT="0" distB="0" distL="0" distR="0" wp14:anchorId="10354F7E" wp14:editId="68375EA7">
+            <wp:extent cx="3772426" cy="4134427"/>
+            <wp:effectExtent l="0" t="0" r="0" b="0"/>
+            <wp:docPr id="1243383869" name="Рисунок 1"/>
+            <wp:cNvGraphicFramePr>
+              <a:graphicFrameLocks xmlns:a="http://schemas.openxmlformats.org/drawingml/2006/main" noChangeAspect="1"/>
+            </wp:cNvGraphicFramePr>
+            <a:graphic xmlns:a="http://schemas.openxmlformats.org/drawingml/2006/main">
+              <a:graphicData uri="http://schemas.openxmlformats.org/drawingml/2006/picture">
+                <pic:pic xmlns:pic="http://schemas.openxmlformats.org/drawingml/2006/picture">
+                  <pic:nvPicPr>
+                    <pic:cNvPr id="1243383869" name=""/>
+                    <pic:cNvPicPr/>
+                  </pic:nvPicPr>
+                  <pic:blipFill>
+                    <a:blip r:embed="rId16"/>
+                    <a:stretch>
+                      <a:fillRect/>
+                    </a:stretch>
+                  </pic:blipFill>
+                  <pic:spPr>
+                    <a:xfrm>
+                      <a:off x="0" y="0"/>
+                      <a:ext cx="3772426" cy="4134427"/>
+                    </a:xfrm>
+                    <a:prstGeom prst="rect">
+                      <a:avLst/>
+                    </a:prstGeom>
+                  </pic:spPr>
+                </pic:pic>
+              </a:graphicData>
+            </a:graphic>
+          </wp:inline>
+        </w:drawing>
+      </w:r>
+    </w:p>
+    <w:p>
+      <w:pPr>
+        <w:spacing w:after="0" w:line="360" w:lineRule="auto"/>
+        <w:ind w:firstLine="709"/>
+        <w:jc w:val="both"/>
+        <w:rPr>
+          <w:rFonts w:ascii="Times New Roman" w:hAnsi="Times New Roman" w:cs="Times New Roman"/>
+          <w:sz w:val="28"/>
+          <w:szCs w:val="28"/>
+          <w:lang w:val="en-US"/>
+        </w:rPr>
+      </w:pPr>
+      <w:r>
+        <w:rPr>
+          <w:rFonts w:ascii="Times New Roman" w:hAnsi="Times New Roman" w:cs="Times New Roman"/>
+          <w:sz w:val="28"/>
+          <w:szCs w:val="28"/>
+          <w:lang w:val="en-US"/>
+        </w:rPr>
+        <w:drawing>
+          <wp:inline distT="0" distB="0" distL="0" distR="0" wp14:anchorId="2053C582" wp14:editId="48CCD030">
+            <wp:extent cx="6163535" cy="1676634"/>
+            <wp:effectExtent l="0" t="0" r="8890" b="0"/>
+            <wp:docPr id="151014549" name="Рисунок 1"/>
+            <wp:cNvGraphicFramePr>
+              <a:graphicFrameLocks xmlns:a="http://schemas.openxmlformats.org/drawingml/2006/main" noChangeAspect="1"/>
+            </wp:cNvGraphicFramePr>
+            <a:graphic xmlns:a="http://schemas.openxmlformats.org/drawingml/2006/main">
+              <a:graphicData uri="http://schemas.openxmlformats.org/drawingml/2006/picture">
+                <pic:pic xmlns:pic="http://schemas.openxmlformats.org/drawingml/2006/picture">
+                  <pic:nvPicPr>
+                    <pic:cNvPr id="151014549" name=""/>
+                    <pic:cNvPicPr/>
+                  </pic:nvPicPr>
+                  <pic:blipFill>
+                    <a:blip r:embed="rId17"/>
+                    <a:stretch>
+                      <a:fillRect/>
+                    </a:stretch>
+                  </pic:blipFill>
+                  <pic:spPr>
+                    <a:xfrm>
+                      <a:off x="0" y="0"/>
+                      <a:ext cx="6163535" cy="1676634"/>
+                    </a:xfrm>
+                    <a:prstGeom prst="rect">
+                      <a:avLst/>
+                    </a:prstGeom>
+                  </pic:spPr>
+                </pic:pic>
+              </a:graphicData>
+            </a:graphic>
+          </wp:inline>
+        </w:drawing>
+      </w:r>
+    </w:p>
+    <w:p>
+      <w:pPr>
+        <w:spacing w:after="0" w:line="360" w:lineRule="auto"/>
+        <w:ind w:firstLine="709"/>
+        <w:jc w:val="both"/>
+        <w:rPr>
+          <w:rFonts w:ascii="Times New Roman" w:hAnsi="Times New Roman" w:cs="Times New Roman"/>
+          <w:sz w:val="28"/>
+          <w:szCs w:val="28"/>
+          <w:lang w:val="en-US"/>
+        </w:rPr>
+      </w:pPr>
+      <w:r>
+        <w:rPr>
+          <w:rFonts w:ascii="Times New Roman" w:hAnsi="Times New Roman" w:cs="Times New Roman"/>
+          <w:sz w:val="28"/>
+          <w:szCs w:val="28"/>
+          <w:lang w:val="en-US"/>
+        </w:rPr>
+        <w:lastRenderedPageBreak/>
+        <w:drawing>
+          <wp:inline distT="0" distB="0" distL="0" distR="0" wp14:anchorId="1B63D90B" wp14:editId="608A3EE1">
+            <wp:extent cx="5268060" cy="6287377"/>
+            <wp:effectExtent l="0" t="0" r="8890" b="0"/>
+            <wp:docPr id="1622548132" name="Рисунок 1"/>
+            <wp:cNvGraphicFramePr>
+              <a:graphicFrameLocks xmlns:a="http://schemas.openxmlformats.org/drawingml/2006/main" noChangeAspect="1"/>
+            </wp:cNvGraphicFramePr>
+            <a:graphic xmlns:a="http://schemas.openxmlformats.org/drawingml/2006/main">
+              <a:graphicData uri="http://schemas.openxmlformats.org/drawingml/2006/picture">
+                <pic:pic xmlns:pic="http://schemas.openxmlformats.org/drawingml/2006/picture">
+                  <pic:nvPicPr>
+                    <pic:cNvPr id="1622548132" name=""/>
+                    <pic:cNvPicPr/>
+                  </pic:nvPicPr>
+                  <pic:blipFill>
+                    <a:blip r:embed="rId18"/>
+                    <a:stretch>
+                      <a:fillRect/>
+                    </a:stretch>
+                  </pic:blipFill>
+                  <pic:spPr>
+                    <a:xfrm>
+                      <a:off x="0" y="0"/>
+                      <a:ext cx="5268060" cy="6287377"/>
+                    </a:xfrm>
+                    <a:prstGeom prst="rect">
+                      <a:avLst/>
+                    </a:prstGeom>
+                  </pic:spPr>
+                </pic:pic>
+              </a:graphicData>
+            </a:graphic>
+          </wp:inline>
+        </w:drawing>
+      </w:r>
+    </w:p>
+    <w:p>
+      <w:pPr>
+        <w:spacing w:after="0" w:line="360" w:lineRule="auto"/>
+        <w:ind w:firstLine="709"/>
+        <w:jc w:val="both"/>
+        <w:rPr>
+          <w:rFonts w:ascii="Times New Roman" w:hAnsi="Times New Roman" w:cs="Times New Roman"/>
+          <w:sz w:val="28"/>
+          <w:szCs w:val="28"/>
+          <w:lang w:val="en-US"/>
+        </w:rPr>
+      </w:pPr>
+      <w:r>
+        <w:rPr>
+          <w:rFonts w:ascii="Times New Roman" w:hAnsi="Times New Roman" w:cs="Times New Roman"/>
+          <w:sz w:val="28"/>
+          <w:szCs w:val="28"/>
+          <w:lang w:val="en-US"/>
+        </w:rPr>
+        <w:lastRenderedPageBreak/>
+        <w:drawing>
+          <wp:inline distT="0" distB="0" distL="0" distR="0" wp14:anchorId="57FE7568" wp14:editId="676EA693">
+            <wp:extent cx="6480175" cy="4221480"/>
+            <wp:effectExtent l="0" t="0" r="0" b="7620"/>
+            <wp:docPr id="698541457" name="Рисунок 1"/>
+            <wp:cNvGraphicFramePr>
+              <a:graphicFrameLocks xmlns:a="http://schemas.openxmlformats.org/drawingml/2006/main" noChangeAspect="1"/>
+            </wp:cNvGraphicFramePr>
+            <a:graphic xmlns:a="http://schemas.openxmlformats.org/drawingml/2006/main">
+              <a:graphicData uri="http://schemas.openxmlformats.org/drawingml/2006/picture">
+                <pic:pic xmlns:pic="http://schemas.openxmlformats.org/drawingml/2006/picture">
+                  <pic:nvPicPr>
+                    <pic:cNvPr id="698541457" name=""/>
+                    <pic:cNvPicPr/>
+                  </pic:nvPicPr>
+                  <pic:blipFill>
+                    <a:blip r:embed="rId19"/>
+                    <a:stretch>
+                      <a:fillRect/>
+                    </a:stretch>
+                  </pic:blipFill>
+                  <pic:spPr>
+                    <a:xfrm>
+                      <a:off x="0" y="0"/>
+                      <a:ext cx="6480175" cy="4221480"/>
+                    </a:xfrm>
+                    <a:prstGeom prst="rect">
+                      <a:avLst/>
+                    </a:prstGeom>
+                  </pic:spPr>
+                </pic:pic>
+              </a:graphicData>
+            </a:graphic>
+          </wp:inline>
+        </w:drawing>
+      </w:r>
+    </w:p>
+    <w:p>
+      <w:pPr>
+        <w:spacing w:after="0" w:line="360" w:lineRule="auto"/>
+        <w:ind w:firstLine="709"/>
+        <w:jc w:val="both"/>
+        <w:rPr>
+          <w:rFonts w:ascii="Times New Roman" w:hAnsi="Times New Roman" w:cs="Times New Roman"/>
+          <w:sz w:val="28"/>
+          <w:szCs w:val="28"/>
+          <w:lang w:val="en-US"/>
+        </w:rPr>
+      </w:pPr>
+      <w:r>
+        <w:rPr>
+          <w:rFonts w:ascii="Times New Roman" w:hAnsi="Times New Roman" w:cs="Times New Roman"/>
+          <w:sz w:val="28"/>
+          <w:szCs w:val="28"/>
+          <w:lang w:val="en-US"/>
+        </w:rPr>
+        <w:lastRenderedPageBreak/>
+        <w:drawing>
+          <wp:inline distT="0" distB="0" distL="0" distR="0" wp14:anchorId="34B696E7" wp14:editId="5BC7E246">
+            <wp:extent cx="5925377" cy="5582429"/>
+            <wp:effectExtent l="0" t="0" r="0" b="0"/>
+            <wp:docPr id="1419770182" name="Рисунок 1"/>
+            <wp:cNvGraphicFramePr>
+              <a:graphicFrameLocks xmlns:a="http://schemas.openxmlformats.org/drawingml/2006/main" noChangeAspect="1"/>
+            </wp:cNvGraphicFramePr>
+            <a:graphic xmlns:a="http://schemas.openxmlformats.org/drawingml/2006/main">
+              <a:graphicData uri="http://schemas.openxmlformats.org/drawingml/2006/picture">
+                <pic:pic xmlns:pic="http://schemas.openxmlformats.org/drawingml/2006/picture">
+                  <pic:nvPicPr>
+                    <pic:cNvPr id="1419770182" name=""/>
+                    <pic:cNvPicPr/>
+                  </pic:nvPicPr>
+                  <pic:blipFill>
+                    <a:blip r:embed="rId20"/>
+                    <a:stretch>
+                      <a:fillRect/>
+                    </a:stretch>
+                  </pic:blipFill>
+                  <pic:spPr>
+                    <a:xfrm>
+                      <a:off x="0" y="0"/>
+                      <a:ext cx="5925377" cy="5582429"/>
+                    </a:xfrm>
+                    <a:prstGeom prst="rect">
+                      <a:avLst/>
+                    </a:prstGeom>
+                  </pic:spPr>
+                </pic:pic>
+              </a:graphicData>
+            </a:graphic>
+          </wp:inline>
+        </w:drawing>
+      </w:r>
+    </w:p>
+    <w:p>
+      <w:pPr>
+        <w:spacing w:after="0" w:line="360" w:lineRule="auto"/>
+        <w:ind w:firstLine="709"/>
+        <w:jc w:val="both"/>
+        <w:rPr>
+          <w:rFonts w:ascii="Times New Roman" w:hAnsi="Times New Roman" w:cs="Times New Roman"/>
+          <w:sz w:val="28"/>
+          <w:szCs w:val="28"/>
+          <w:lang w:val="en-US"/>
+        </w:rPr>
+      </w:pPr>
+      <w:r>
+        <w:rPr>
+          <w:rFonts w:ascii="Times New Roman" w:hAnsi="Times New Roman" w:cs="Times New Roman"/>
+          <w:sz w:val="28"/>
+          <w:szCs w:val="28"/>
+          <w:lang w:val="en-US"/>
+        </w:rPr>
+        <w:lastRenderedPageBreak/>
+        <w:drawing>
+          <wp:inline distT="0" distB="0" distL="0" distR="0" wp14:anchorId="1C442804" wp14:editId="7DBFDF44">
+            <wp:extent cx="5868219" cy="4629796"/>
+            <wp:effectExtent l="0" t="0" r="0" b="0"/>
+            <wp:docPr id="1314357755" name="Рисунок 1"/>
+            <wp:cNvGraphicFramePr>
+              <a:graphicFrameLocks xmlns:a="http://schemas.openxmlformats.org/drawingml/2006/main" noChangeAspect="1"/>
+            </wp:cNvGraphicFramePr>
+            <a:graphic xmlns:a="http://schemas.openxmlformats.org/drawingml/2006/main">
+              <a:graphicData uri="http://schemas.openxmlformats.org/drawingml/2006/picture">
+                <pic:pic xmlns:pic="http://schemas.openxmlformats.org/drawingml/2006/picture">
+                  <pic:nvPicPr>
+                    <pic:cNvPr id="1314357755" name=""/>
+                    <pic:cNvPicPr/>
+                  </pic:nvPicPr>
+                  <pic:blipFill>
+                    <a:blip r:embed="rId21"/>
+                    <a:stretch>
+                      <a:fillRect/>
+                    </a:stretch>
+                  </pic:blipFill>
+                  <pic:spPr>
+                    <a:xfrm>
+                      <a:off x="0" y="0"/>
+                      <a:ext cx="5868219" cy="4629796"/>
+                    </a:xfrm>
+                    <a:prstGeom prst="rect">
+                      <a:avLst/>
+                    </a:prstGeom>
+                  </pic:spPr>
+                </pic:pic>
+              </a:graphicData>
+            </a:graphic>
+          </wp:inline>
+        </w:drawing>
+      </w:r>
+    </w:p>
+    <w:p>
+      <w:pPr>
+        <w:spacing w:after="0" w:line="360" w:lineRule="auto"/>
+        <w:ind w:firstLine="709"/>
+        <w:jc w:val="both"/>
+        <w:rPr>
+          <w:rFonts w:ascii="Times New Roman" w:hAnsi="Times New Roman" w:cs="Times New Roman"/>
+          <w:sz w:val="28"/>
+          <w:szCs w:val="28"/>
+          <w:lang w:val="en-US"/>
+        </w:rPr>
+      </w:pPr>
+      <w:r>
+        <w:rPr>
+          <w:rFonts w:ascii="Times New Roman" w:hAnsi="Times New Roman" w:cs="Times New Roman"/>
+          <w:sz w:val="28"/>
+          <w:szCs w:val="28"/>
+          <w:lang w:val="en-US"/>
+        </w:rPr>
+        <w:drawing>
+          <wp:inline distT="0" distB="0" distL="0" distR="0" wp14:anchorId="633859F0" wp14:editId="1D435C45">
+            <wp:extent cx="6480175" cy="3585845"/>
+            <wp:effectExtent l="0" t="0" r="0" b="0"/>
+            <wp:docPr id="442703514" name="Рисунок 1"/>
+            <wp:cNvGraphicFramePr>
+              <a:graphicFrameLocks xmlns:a="http://schemas.openxmlformats.org/drawingml/2006/main" noChangeAspect="1"/>
+            </wp:cNvGraphicFramePr>
+            <a:graphic xmlns:a="http://schemas.openxmlformats.org/drawingml/2006/main">
+              <a:graphicData uri="http://schemas.openxmlformats.org/drawingml/2006/picture">
+                <pic:pic xmlns:pic="http://schemas.openxmlformats.org/drawingml/2006/picture">
+                  <pic:nvPicPr>
+                    <pic:cNvPr id="442703514" name=""/>
+                    <pic:cNvPicPr/>
+                  </pic:nvPicPr>
+                  <pic:blipFill>
+                    <a:blip r:embed="rId22"/>
+                    <a:stretch>
+                      <a:fillRect/>
+                    </a:stretch>
+                  </pic:blipFill>
+                  <pic:spPr>
+                    <a:xfrm>
+                      <a:off x="0" y="0"/>
+                      <a:ext cx="6480175" cy="3585845"/>
+                    </a:xfrm>
+                    <a:prstGeom prst="rect">
+                      <a:avLst/>
+                    </a:prstGeom>
+                  </pic:spPr>
+                </pic:pic>
+              </a:graphicData>
+            </a:graphic>
+          </wp:inline>
+        </w:drawing>
+      </w:r>
     </w:p>
     <w:sectPr>
       <w:pgSz w:w="11906" w:h="16838"/>
